--- a/docs/ITrendGroup_ПЧМИ_1.docx
+++ b/docs/ITrendGroup_ПЧМИ_1.docx
@@ -724,12 +724,12 @@
           <wp:inline distB="114300" distT="114300" distL="114300" distR="114300">
             <wp:extent cx="5731200" cy="1841500"/>
             <wp:effectExtent b="0" l="0" r="0" t="0"/>
-            <wp:docPr id="4" name="image7.png"/>
+            <wp:docPr id="4" name="image10.png"/>
             <a:graphic>
               <a:graphicData uri="http://schemas.openxmlformats.org/drawingml/2006/picture">
                 <pic:pic>
                   <pic:nvPicPr>
-                    <pic:cNvPr id="0" name="image7.png"/>
+                    <pic:cNvPr id="0" name="image10.png"/>
                     <pic:cNvPicPr preferRelativeResize="0"/>
                   </pic:nvPicPr>
                   <pic:blipFill>
@@ -780,12 +780,12 @@
           <wp:inline distB="114300" distT="114300" distL="114300" distR="114300">
             <wp:extent cx="5731200" cy="1600200"/>
             <wp:effectExtent b="0" l="0" r="0" t="0"/>
-            <wp:docPr id="11" name="image9.png"/>
+            <wp:docPr id="11" name="image8.png"/>
             <a:graphic>
               <a:graphicData uri="http://schemas.openxmlformats.org/drawingml/2006/picture">
                 <pic:pic>
                   <pic:nvPicPr>
-                    <pic:cNvPr id="0" name="image9.png"/>
+                    <pic:cNvPr id="0" name="image8.png"/>
                     <pic:cNvPicPr preferRelativeResize="0"/>
                   </pic:nvPicPr>
                   <pic:blipFill>
@@ -836,12 +836,12 @@
           <wp:inline distB="114300" distT="114300" distL="114300" distR="114300">
             <wp:extent cx="5731200" cy="1892300"/>
             <wp:effectExtent b="0" l="0" r="0" t="0"/>
-            <wp:docPr id="6" name="image1.png"/>
+            <wp:docPr id="6" name="image4.png"/>
             <a:graphic>
               <a:graphicData uri="http://schemas.openxmlformats.org/drawingml/2006/picture">
                 <pic:pic>
                   <pic:nvPicPr>
-                    <pic:cNvPr id="0" name="image1.png"/>
+                    <pic:cNvPr id="0" name="image4.png"/>
                     <pic:cNvPicPr preferRelativeResize="0"/>
                   </pic:nvPicPr>
                   <pic:blipFill>
@@ -948,12 +948,12 @@
           <wp:inline distB="114300" distT="114300" distL="114300" distR="114300">
             <wp:extent cx="5731200" cy="1955800"/>
             <wp:effectExtent b="0" l="0" r="0" t="0"/>
-            <wp:docPr id="2" name="image2.png"/>
+            <wp:docPr id="2" name="image5.png"/>
             <a:graphic>
               <a:graphicData uri="http://schemas.openxmlformats.org/drawingml/2006/picture">
                 <pic:pic>
                   <pic:nvPicPr>
-                    <pic:cNvPr id="0" name="image2.png"/>
+                    <pic:cNvPr id="0" name="image5.png"/>
                     <pic:cNvPicPr preferRelativeResize="0"/>
                   </pic:nvPicPr>
                   <pic:blipFill>
@@ -1004,12 +1004,12 @@
           <wp:inline distB="114300" distT="114300" distL="114300" distR="114300">
             <wp:extent cx="5731200" cy="1536700"/>
             <wp:effectExtent b="0" l="0" r="0" t="0"/>
-            <wp:docPr id="3" name="image6.png"/>
+            <wp:docPr id="3" name="image7.png"/>
             <a:graphic>
               <a:graphicData uri="http://schemas.openxmlformats.org/drawingml/2006/picture">
                 <pic:pic>
                   <pic:nvPicPr>
-                    <pic:cNvPr id="0" name="image6.png"/>
+                    <pic:cNvPr id="0" name="image7.png"/>
                     <pic:cNvPicPr preferRelativeResize="0"/>
                   </pic:nvPicPr>
                   <pic:blipFill>
@@ -1060,12 +1060,12 @@
           <wp:inline distB="114300" distT="114300" distL="114300" distR="114300">
             <wp:extent cx="5731200" cy="1892300"/>
             <wp:effectExtent b="0" l="0" r="0" t="0"/>
-            <wp:docPr id="1" name="image8.png"/>
+            <wp:docPr id="1" name="image6.png"/>
             <a:graphic>
               <a:graphicData uri="http://schemas.openxmlformats.org/drawingml/2006/picture">
                 <pic:pic>
                   <pic:nvPicPr>
-                    <pic:cNvPr id="0" name="image8.png"/>
+                    <pic:cNvPr id="0" name="image6.png"/>
                     <pic:cNvPicPr preferRelativeResize="0"/>
                   </pic:nvPicPr>
                   <pic:blipFill>
@@ -1116,12 +1116,12 @@
           <wp:inline distB="114300" distT="114300" distL="114300" distR="114300">
             <wp:extent cx="5731200" cy="1574800"/>
             <wp:effectExtent b="0" l="0" r="0" t="0"/>
-            <wp:docPr id="10" name="image4.png"/>
+            <wp:docPr id="10" name="image2.png"/>
             <a:graphic>
               <a:graphicData uri="http://schemas.openxmlformats.org/drawingml/2006/picture">
                 <pic:pic>
                   <pic:nvPicPr>
-                    <pic:cNvPr id="0" name="image4.png"/>
+                    <pic:cNvPr id="0" name="image2.png"/>
                     <pic:cNvPicPr preferRelativeResize="0"/>
                   </pic:nvPicPr>
                   <pic:blipFill>
@@ -1274,12 +1274,12 @@
           <wp:inline distB="114300" distT="114300" distL="114300" distR="114300">
             <wp:extent cx="5731200" cy="2641600"/>
             <wp:effectExtent b="0" l="0" r="0" t="0"/>
-            <wp:docPr id="5" name="image5.png"/>
+            <wp:docPr id="5" name="image3.png"/>
             <a:graphic>
               <a:graphicData uri="http://schemas.openxmlformats.org/drawingml/2006/picture">
                 <pic:pic>
                   <pic:nvPicPr>
-                    <pic:cNvPr id="0" name="image5.png"/>
+                    <pic:cNvPr id="0" name="image3.png"/>
                     <pic:cNvPicPr preferRelativeResize="0"/>
                   </pic:nvPicPr>
                   <pic:blipFill>
@@ -2148,6 +2148,177 @@
     <w:p>
       <w:pPr>
         <w:spacing w:after="160" w:line="259" w:lineRule="auto"/>
+        <w:ind w:left="720" w:firstLine="0"/>
+        <w:jc w:val="both"/>
+        <w:rPr>
+          <w:rFonts w:ascii="Times New Roman" w:cs="Times New Roman" w:eastAsia="Times New Roman" w:hAnsi="Times New Roman"/>
+          <w:sz w:val="28"/>
+          <w:szCs w:val="28"/>
+        </w:rPr>
+      </w:pPr>
+      <w:r>
+        <w:rPr>
+          <w:rtl w:val="0"/>
+        </w:rPr>
+      </w:r>
+    </w:p>
+    <w:p>
+      <w:pPr>
+        <w:spacing w:after="160" w:line="259" w:lineRule="auto"/>
+        <w:ind w:left="0" w:firstLine="0"/>
+        <w:jc w:val="both"/>
+        <w:rPr>
+          <w:rFonts w:ascii="Times New Roman" w:cs="Times New Roman" w:eastAsia="Times New Roman" w:hAnsi="Times New Roman"/>
+          <w:sz w:val="28"/>
+          <w:szCs w:val="28"/>
+        </w:rPr>
+      </w:pPr>
+      <w:r>
+        <w:rPr>
+          <w:rFonts w:ascii="Times New Roman" w:cs="Times New Roman" w:eastAsia="Times New Roman" w:hAnsi="Times New Roman"/>
+          <w:sz w:val="28"/>
+          <w:szCs w:val="28"/>
+          <w:rtl w:val="0"/>
+        </w:rPr>
+        <w:t xml:space="preserve">Артём</w:t>
+      </w:r>
+    </w:p>
+    <w:p>
+      <w:pPr>
+        <w:spacing w:after="160" w:line="259" w:lineRule="auto"/>
+        <w:ind w:left="0" w:firstLine="0"/>
+        <w:jc w:val="both"/>
+        <w:rPr>
+          <w:rFonts w:ascii="Times New Roman" w:cs="Times New Roman" w:eastAsia="Times New Roman" w:hAnsi="Times New Roman"/>
+          <w:sz w:val="28"/>
+          <w:szCs w:val="28"/>
+        </w:rPr>
+      </w:pPr>
+      <w:r>
+        <w:rPr>
+          <w:rFonts w:ascii="Times New Roman" w:cs="Times New Roman" w:eastAsia="Times New Roman" w:hAnsi="Times New Roman"/>
+          <w:sz w:val="28"/>
+          <w:szCs w:val="28"/>
+          <w:rtl w:val="0"/>
+        </w:rPr>
+        <w:t xml:space="preserve">Возраст: 16 лет</w:t>
+      </w:r>
+    </w:p>
+    <w:p>
+      <w:pPr>
+        <w:spacing w:after="160" w:line="259" w:lineRule="auto"/>
+        <w:ind w:left="0" w:firstLine="0"/>
+        <w:jc w:val="both"/>
+        <w:rPr>
+          <w:rFonts w:ascii="Times New Roman" w:cs="Times New Roman" w:eastAsia="Times New Roman" w:hAnsi="Times New Roman"/>
+          <w:sz w:val="28"/>
+          <w:szCs w:val="28"/>
+        </w:rPr>
+      </w:pPr>
+      <w:r>
+        <w:rPr>
+          <w:rFonts w:ascii="Times New Roman" w:cs="Times New Roman" w:eastAsia="Times New Roman" w:hAnsi="Times New Roman"/>
+          <w:sz w:val="28"/>
+          <w:szCs w:val="28"/>
+          <w:rtl w:val="0"/>
+        </w:rPr>
+        <w:t xml:space="preserve">Образование: нет, школьник</w:t>
+      </w:r>
+    </w:p>
+    <w:p>
+      <w:pPr>
+        <w:spacing w:after="160" w:line="259" w:lineRule="auto"/>
+        <w:ind w:left="0" w:firstLine="0"/>
+        <w:jc w:val="both"/>
+        <w:rPr>
+          <w:rFonts w:ascii="Times New Roman" w:cs="Times New Roman" w:eastAsia="Times New Roman" w:hAnsi="Times New Roman"/>
+          <w:sz w:val="28"/>
+          <w:szCs w:val="28"/>
+        </w:rPr>
+      </w:pPr>
+      <w:r>
+        <w:rPr>
+          <w:rFonts w:ascii="Times New Roman" w:cs="Times New Roman" w:eastAsia="Times New Roman" w:hAnsi="Times New Roman"/>
+          <w:sz w:val="28"/>
+          <w:szCs w:val="28"/>
+          <w:rtl w:val="0"/>
+        </w:rPr>
+        <w:t xml:space="preserve">Артём глубоко обеспокоен всем что происходит в мире. Он уверен что именно он знает, что случится завтра. Чтобы убедиться в своей правоте он, изредка отвлекаясь от просмотра коротких видео в одном известном приложении, заходит почитать новости.</w:t>
+      </w:r>
+    </w:p>
+    <w:p>
+      <w:pPr>
+        <w:spacing w:after="160" w:line="259" w:lineRule="auto"/>
+        <w:jc w:val="both"/>
+        <w:rPr>
+          <w:rFonts w:ascii="Times New Roman" w:cs="Times New Roman" w:eastAsia="Times New Roman" w:hAnsi="Times New Roman"/>
+          <w:sz w:val="28"/>
+          <w:szCs w:val="28"/>
+        </w:rPr>
+      </w:pPr>
+      <w:r>
+        <w:rPr>
+          <w:rFonts w:ascii="Times New Roman" w:cs="Times New Roman" w:eastAsia="Times New Roman" w:hAnsi="Times New Roman"/>
+          <w:sz w:val="28"/>
+          <w:szCs w:val="28"/>
+          <w:rtl w:val="0"/>
+        </w:rPr>
+        <w:t xml:space="preserve">Цели:</w:t>
+      </w:r>
+    </w:p>
+    <w:p>
+      <w:pPr>
+        <w:numPr>
+          <w:ilvl w:val="0"/>
+          <w:numId w:val="7"/>
+        </w:numPr>
+        <w:spacing w:after="0" w:afterAutospacing="0" w:line="259" w:lineRule="auto"/>
+        <w:ind w:left="720" w:hanging="360"/>
+        <w:jc w:val="both"/>
+        <w:rPr>
+          <w:rFonts w:ascii="Times New Roman" w:cs="Times New Roman" w:eastAsia="Times New Roman" w:hAnsi="Times New Roman"/>
+          <w:sz w:val="28"/>
+          <w:szCs w:val="28"/>
+        </w:rPr>
+      </w:pPr>
+      <w:r>
+        <w:rPr>
+          <w:rFonts w:ascii="Times New Roman" w:cs="Times New Roman" w:eastAsia="Times New Roman" w:hAnsi="Times New Roman"/>
+          <w:sz w:val="28"/>
+          <w:szCs w:val="28"/>
+          <w:rtl w:val="0"/>
+        </w:rPr>
+        <w:t xml:space="preserve">Потреблять информацию</w:t>
+      </w:r>
+    </w:p>
+    <w:p>
+      <w:pPr>
+        <w:numPr>
+          <w:ilvl w:val="0"/>
+          <w:numId w:val="7"/>
+        </w:numPr>
+        <w:spacing w:after="160" w:line="259" w:lineRule="auto"/>
+        <w:ind w:left="720" w:hanging="360"/>
+        <w:jc w:val="both"/>
+        <w:rPr>
+          <w:rFonts w:ascii="Times New Roman" w:cs="Times New Roman" w:eastAsia="Times New Roman" w:hAnsi="Times New Roman"/>
+          <w:sz w:val="28"/>
+          <w:szCs w:val="28"/>
+        </w:rPr>
+      </w:pPr>
+      <w:r>
+        <w:rPr>
+          <w:rFonts w:ascii="Times New Roman" w:cs="Times New Roman" w:eastAsia="Times New Roman" w:hAnsi="Times New Roman"/>
+          <w:sz w:val="28"/>
+          <w:szCs w:val="28"/>
+          <w:rtl w:val="0"/>
+        </w:rPr>
+        <w:t xml:space="preserve">Быть в курсе трендов</w:t>
+      </w:r>
+    </w:p>
+    <w:p>
+      <w:pPr>
+        <w:spacing w:after="160" w:line="259" w:lineRule="auto"/>
         <w:ind w:left="0" w:firstLine="0"/>
         <w:jc w:val="both"/>
         <w:rPr>
@@ -2187,6 +2358,27 @@
           <w:rtl w:val="0"/>
         </w:rPr>
         <w:t xml:space="preserve">Григорий что-то услышал про крайнюю знаменитость, увязшую в скандале, и принялся писать статью на важную и прибыльную тему. Он опубликовал эту статью на новостном портале с репутацией надёжного источника.</w:t>
+      </w:r>
+    </w:p>
+    <w:p>
+      <w:pPr>
+        <w:spacing w:after="160" w:line="259" w:lineRule="auto"/>
+        <w:ind w:left="0" w:firstLine="0"/>
+        <w:jc w:val="both"/>
+        <w:rPr>
+          <w:rFonts w:ascii="Times New Roman" w:cs="Times New Roman" w:eastAsia="Times New Roman" w:hAnsi="Times New Roman"/>
+          <w:sz w:val="28"/>
+          <w:szCs w:val="28"/>
+        </w:rPr>
+      </w:pPr>
+      <w:r>
+        <w:rPr>
+          <w:rFonts w:ascii="Times New Roman" w:cs="Times New Roman" w:eastAsia="Times New Roman" w:hAnsi="Times New Roman"/>
+          <w:sz w:val="28"/>
+          <w:szCs w:val="28"/>
+          <w:rtl w:val="0"/>
+        </w:rPr>
+        <w:t xml:space="preserve">Артём два часа смотрел короткие видео на телефоне, это ему надоело. Ради очередной дозы допамина он зашёл почитать новости из надёжного источника.</w:t>
       </w:r>
     </w:p>
     <w:p>
@@ -5555,12 +5747,12 @@
           <wp:inline distB="114300" distT="114300" distL="114300" distR="114300">
             <wp:extent cx="1790700" cy="3486150"/>
             <wp:effectExtent b="0" l="0" r="0" t="0"/>
-            <wp:docPr id="9" name="image3.png"/>
+            <wp:docPr id="9" name="image1.png"/>
             <a:graphic>
               <a:graphicData uri="http://schemas.openxmlformats.org/drawingml/2006/picture">
                 <pic:pic>
                   <pic:nvPicPr>
-                    <pic:cNvPr id="0" name="image3.png"/>
+                    <pic:cNvPr id="0" name="image1.png"/>
                     <pic:cNvPicPr preferRelativeResize="0"/>
                   </pic:nvPicPr>
                   <pic:blipFill>
@@ -5613,12 +5805,12 @@
           <wp:inline distB="114300" distT="114300" distL="114300" distR="114300">
             <wp:extent cx="5731200" cy="5003800"/>
             <wp:effectExtent b="0" l="0" r="0" t="0"/>
-            <wp:docPr id="7" name="image10.png"/>
+            <wp:docPr id="7" name="image9.png"/>
             <a:graphic>
               <a:graphicData uri="http://schemas.openxmlformats.org/drawingml/2006/picture">
                 <pic:pic>
                   <pic:nvPicPr>
-                    <pic:cNvPr id="0" name="image10.png"/>
+                    <pic:cNvPr id="0" name="image9.png"/>
                     <pic:cNvPicPr preferRelativeResize="0"/>
                   </pic:nvPicPr>
                   <pic:blipFill>
